--- a/Mã QR Code.docx
+++ b/Mã QR Code.docx
@@ -962,10 +962,10 @@
                       <w:noProof/>
                     </w:rPr>
                     <w:drawing>
-                      <wp:inline distT="0" distB="0" distL="0" distR="0" wp14:anchorId="4F252F9A" wp14:editId="538C6D3C">
-                        <wp:extent cx="1960245" cy="1960245"/>
-                        <wp:effectExtent l="0" t="0" r="1905" b="1905"/>
-                        <wp:docPr id="18" name="Picture 18"/>
+                      <wp:inline distT="0" distB="0" distL="0" distR="0" wp14:anchorId="2DB30859" wp14:editId="53805BAF">
+                        <wp:extent cx="1905000" cy="1905000"/>
+                        <wp:effectExtent l="0" t="0" r="0" b="0"/>
+                        <wp:docPr id="1" name="Picture 1"/>
                         <wp:cNvGraphicFramePr>
                           <a:graphicFrameLocks xmlns:a="http://schemas.openxmlformats.org/drawingml/2006/main" noChangeAspect="1"/>
                         </wp:cNvGraphicFramePr>
@@ -973,13 +973,13 @@
                           <a:graphicData uri="http://schemas.openxmlformats.org/drawingml/2006/picture">
                             <pic:pic xmlns:pic="http://schemas.openxmlformats.org/drawingml/2006/picture">
                               <pic:nvPicPr>
-                                <pic:cNvPr id="0" name="Picture 16"/>
+                                <pic:cNvPr id="0" name="Picture 1"/>
                                 <pic:cNvPicPr>
                                   <a:picLocks noChangeAspect="1" noChangeArrowheads="1"/>
                                 </pic:cNvPicPr>
                               </pic:nvPicPr>
                               <pic:blipFill>
-                                <a:blip r:embed="rId13" cstate="print">
+                                <a:blip r:embed="rId13">
                                   <a:extLst>
                                     <a:ext uri="{28A0092B-C50C-407E-A947-70E740481C1C}">
                                       <a14:useLocalDpi xmlns:a14="http://schemas.microsoft.com/office/drawing/2010/main" val="0"/>
@@ -992,9 +992,9 @@
                                 </a:stretch>
                               </pic:blipFill>
                               <pic:spPr bwMode="auto">
-                                <a:xfrm flipV="1">
+                                <a:xfrm>
                                   <a:off x="0" y="0"/>
-                                  <a:ext cx="1965896" cy="1965896"/>
+                                  <a:ext cx="1905000" cy="1905000"/>
                                 </a:xfrm>
                                 <a:prstGeom prst="rect">
                                   <a:avLst/>
@@ -1032,7 +1032,14 @@
                       <w:b/>
                       <w:bCs/>
                     </w:rPr>
-                    <w:t>S008</w:t>
+                    <w:t>S0</w:t>
+                  </w:r>
+                  <w:r>
+                    <w:rPr>
+                      <w:b/>
+                      <w:bCs/>
+                    </w:rPr>
+                    <w:t>10</w:t>
                   </w:r>
                 </w:p>
               </w:tc>
@@ -1055,13 +1062,8 @@
       <w:pPr>
         <w:pStyle w:val="Heading1"/>
       </w:pPr>
-      <w:proofErr w:type="spellStart"/>
       <w:r>
-        <w:t>Mã</w:t>
-      </w:r>
-      <w:proofErr w:type="spellEnd"/>
-      <w:r>
-        <w:t xml:space="preserve"> QR CODE CHO CHƯƠNG TRÌNH JAVA</w:t>
+        <w:t>Mã QR CODE CHO CHƯƠNG TRÌNH JAVA</w:t>
       </w:r>
     </w:p>
     <w:sectPr>
